--- a/Mô hình 3 tầng.docx
+++ b/Mô hình 3 tầng.docx
@@ -90,6 +90,9 @@
       </w:pPr>
       <w:r>
         <w:t xml:space="preserve">Layer 3 : cung cấp hàm và tác vụ khác nhau </w:t>
+      </w:r>
+      <w:r>
+        <w:t xml:space="preserve"> </w:t>
       </w:r>
     </w:p>
     <w:sectPr>
